--- a/td2/prépa.docx
+++ b/td2/prépa.docx
@@ -8,9 +8,13 @@
       </w:pPr>
       <w:r>
         <w:rPr>
+          <w:b/>
           <w:u w:val="single"/>
         </w:rPr>
-        <w:t>Groupe :</w:t>
+        <w:t>Groupe</w:t>
+      </w:r>
+      <w:r>
+        <w:t> :</w:t>
       </w:r>
       <w:r>
         <w:t xml:space="preserve"> AI-I</w:t>
@@ -22,12 +26,40 @@
       </w:pPr>
       <w:r>
         <w:rPr>
+          <w:b/>
           <w:u w:val="single"/>
         </w:rPr>
-        <w:t>Membres :</w:t>
-      </w:r>
-      <w:r>
-        <w:t xml:space="preserve"> Cordier Florian, Laumond Gabin, Parisel Guillaume, Grebot Lucas, Remoiville Guerric</w:t>
+        <w:t>Membres</w:t>
+      </w:r>
+      <w:r>
+        <w:t> :</w:t>
+      </w:r>
+      <w:r>
+        <w:t xml:space="preserve"> Cordier Florian, </w:t>
+      </w:r>
+      <w:proofErr w:type="spellStart"/>
+      <w:r>
+        <w:t>Laumond</w:t>
+      </w:r>
+      <w:proofErr w:type="spellEnd"/>
+      <w:r>
+        <w:t xml:space="preserve"> Gabin, </w:t>
+      </w:r>
+      <w:proofErr w:type="spellStart"/>
+      <w:r>
+        <w:t>Parisel</w:t>
+      </w:r>
+      <w:proofErr w:type="spellEnd"/>
+      <w:r>
+        <w:t xml:space="preserve"> Guillaume, </w:t>
+      </w:r>
+      <w:proofErr w:type="spellStart"/>
+      <w:r>
+        <w:t>Grebot</w:t>
+      </w:r>
+      <w:proofErr w:type="spellEnd"/>
+      <w:r>
+        <w:t xml:space="preserve"> Lucas, Remoiville Guerric</w:t>
       </w:r>
     </w:p>
     <w:p>
@@ -83,10 +115,19 @@
           <w:b/>
           <w:u w:val="single"/>
         </w:rPr>
-        <w:t xml:space="preserve">QUESTION N°1 : </w:t>
-      </w:r>
-      <w:r>
-        <w:t>rappeler le schéma SQL correspondant</w:t>
+        <w:t>QUESTION N°1 :</w:t>
+      </w:r>
+      <w:r>
+        <w:rPr>
+          <w:b/>
+        </w:rPr>
+        <w:t xml:space="preserve"> </w:t>
+      </w:r>
+      <w:r>
+        <w:t>R</w:t>
+      </w:r>
+      <w:r>
+        <w:t>appeler le schéma SQL correspondant</w:t>
       </w:r>
     </w:p>
     <w:p>
@@ -103,7 +144,15 @@
         <w:t>id</w:t>
       </w:r>
       <w:r>
-        <w:t>, nom, descr)</w:t>
+        <w:t xml:space="preserve">, nom, </w:t>
+      </w:r>
+      <w:proofErr w:type="spellStart"/>
+      <w:r>
+        <w:t>descr</w:t>
+      </w:r>
+      <w:proofErr w:type="spellEnd"/>
+      <w:r>
+        <w:t>)</w:t>
       </w:r>
     </w:p>
     <w:p>
@@ -137,22 +186,50 @@
         <w:t>id</w:t>
       </w:r>
       <w:r>
-        <w:t>, file, date, taille_octet, #idAnnonce)</w:t>
-      </w:r>
-    </w:p>
-    <w:p>
-      <w:pPr>
-        <w:pStyle w:val="Standard"/>
-      </w:pPr>
-      <w:r>
-        <w:t>AnnonceAppartientCategorie (#</w:t>
-      </w:r>
+        <w:t xml:space="preserve">, file, date, </w:t>
+      </w:r>
+      <w:proofErr w:type="spellStart"/>
+      <w:r>
+        <w:t>taille_octet</w:t>
+      </w:r>
+      <w:proofErr w:type="spellEnd"/>
+      <w:r>
+        <w:t>, #</w:t>
+      </w:r>
+      <w:proofErr w:type="spellStart"/>
+      <w:r>
+        <w:t>idAnnonce</w:t>
+      </w:r>
+      <w:proofErr w:type="spellEnd"/>
+      <w:r>
+        <w:t>)</w:t>
+      </w:r>
+    </w:p>
+    <w:p>
+      <w:pPr>
+        <w:pStyle w:val="Standard"/>
+      </w:pPr>
+      <w:proofErr w:type="spellStart"/>
+      <w:proofErr w:type="gramStart"/>
+      <w:r>
+        <w:t>AnnonceAppartientCategorie</w:t>
+      </w:r>
+      <w:proofErr w:type="spellEnd"/>
+      <w:r>
+        <w:t>(</w:t>
+      </w:r>
+      <w:proofErr w:type="gramEnd"/>
+      <w:r>
+        <w:t>#</w:t>
+      </w:r>
+      <w:proofErr w:type="spellStart"/>
       <w:r>
         <w:rPr>
           <w:u w:val="single"/>
         </w:rPr>
         <w:t>idAnnonce</w:t>
       </w:r>
+      <w:proofErr w:type="spellEnd"/>
       <w:r>
         <w:t xml:space="preserve">, </w:t>
       </w:r>
@@ -160,8 +237,16 @@
         <w:rPr>
           <w:u w:val="single"/>
         </w:rPr>
-        <w:t>#idCategorie</w:t>
-      </w:r>
+        <w:t>#</w:t>
+      </w:r>
+      <w:proofErr w:type="spellStart"/>
+      <w:r>
+        <w:rPr>
+          <w:u w:val="single"/>
+        </w:rPr>
+        <w:t>idCategorie</w:t>
+      </w:r>
+      <w:proofErr w:type="spellEnd"/>
       <w:r>
         <w:t xml:space="preserve">)  </w:t>
       </w:r>
@@ -182,46 +267,364 @@
         </w:rPr>
         <w:t>QUESTION N°2 :</w:t>
       </w:r>
+    </w:p>
+    <w:p>
+      <w:pPr>
+        <w:pStyle w:val="Standard"/>
+        <w:numPr>
+          <w:ilvl w:val="0"/>
+          <w:numId w:val="1"/>
+        </w:numPr>
+      </w:pPr>
+      <w:r>
+        <w:t xml:space="preserve">Dans la classe </w:t>
+      </w:r>
+      <w:r>
+        <w:rPr>
+          <w:i/>
+        </w:rPr>
+        <w:t>Photo</w:t>
+      </w:r>
+      <w:r>
+        <w:t>, ajoute</w:t>
+      </w:r>
+      <w:r>
+        <w:t>r</w:t>
+      </w:r>
+      <w:r>
+        <w:t xml:space="preserve"> la méthode </w:t>
+      </w:r>
+      <w:r>
+        <w:t>« </w:t>
+      </w:r>
+      <w:r>
+        <w:rPr>
+          <w:i/>
+        </w:rPr>
+        <w:t>annonce</w:t>
+      </w:r>
+      <w:r>
+        <w:t> »</w:t>
+      </w:r>
+      <w:r>
+        <w:t xml:space="preserve"> : </w:t>
+      </w:r>
+      <w:proofErr w:type="spellStart"/>
+      <w:r>
+        <w:t>belongsTo</w:t>
+      </w:r>
+      <w:proofErr w:type="spellEnd"/>
+      <w:r>
+        <w:t>('</w:t>
+      </w:r>
+      <w:proofErr w:type="spellStart"/>
+      <w:r>
+        <w:t>gamepedia</w:t>
+      </w:r>
+      <w:proofErr w:type="spellEnd"/>
+      <w:r>
+        <w:t>\</w:t>
+      </w:r>
+      <w:proofErr w:type="spellStart"/>
+      <w:r>
+        <w:t>modele</w:t>
+      </w:r>
+      <w:proofErr w:type="spellEnd"/>
+      <w:r>
+        <w:t>\Annonce','</w:t>
+      </w:r>
+      <w:proofErr w:type="spellStart"/>
+      <w:r>
+        <w:t>id_photo</w:t>
+      </w:r>
+      <w:proofErr w:type="spellEnd"/>
+      <w:r>
+        <w:t>'</w:t>
+      </w:r>
+      <w:proofErr w:type="gramStart"/>
+      <w:r>
+        <w:t>);</w:t>
+      </w:r>
+      <w:proofErr w:type="gramEnd"/>
       <w:r>
         <w:t xml:space="preserve"> </w:t>
       </w:r>
-    </w:p>
-    <w:p>
-      <w:pPr>
-        <w:pStyle w:val="Standard"/>
-      </w:pPr>
-      <w:r>
-        <w:t>Dans la classe Photo, on ajoute la méthode annonce : belongsTo('gamepedia\modele\Annonce','id_photo'); de la classe Model d’Eloquent.</w:t>
-      </w:r>
-    </w:p>
-    <w:p>
-      <w:pPr>
-        <w:pStyle w:val="Standard"/>
-      </w:pPr>
-      <w:r>
-        <w:t xml:space="preserve">Dans la classe Annonce, on ajoute la méthode photos qui utilise la méthode : hasMany('gamepedia\modele\Photo', 'id_annonce'); </w:t>
-      </w:r>
-    </w:p>
-    <w:p>
-      <w:pPr>
-        <w:pStyle w:val="Standard"/>
-      </w:pPr>
-      <w:r>
-        <w:t>Et la méthode categories : belongsToMany('gamepedia\modele\Categorie', 'annonceappartientcategorie', 'id_annonce', 'id_categorie');</w:t>
-      </w:r>
-    </w:p>
-    <w:p>
-      <w:pPr>
-        <w:pStyle w:val="Standard"/>
-      </w:pPr>
-      <w:r>
-        <w:t>Dans la classe Catégorie, on ajoute la méthode annonces : belongsToMany('gamepedia\modele\Annonce', 'annonceappartientcategorie', 'id_categorie', 'id_annonce');</w:t>
-      </w:r>
-    </w:p>
-    <w:p>
+      <w:r>
+        <w:rPr>
+          <w:i/>
+        </w:rPr>
+        <w:t>de la classe Model d’Eloquent.</w:t>
+      </w:r>
+    </w:p>
+    <w:p>
+      <w:pPr>
+        <w:pStyle w:val="Standard"/>
+        <w:numPr>
+          <w:ilvl w:val="0"/>
+          <w:numId w:val="1"/>
+        </w:numPr>
+      </w:pPr>
+      <w:r>
+        <w:t xml:space="preserve">Dans la classe </w:t>
+      </w:r>
+      <w:r>
+        <w:rPr>
+          <w:i/>
+        </w:rPr>
+        <w:t>Annonce</w:t>
+      </w:r>
+      <w:r>
+        <w:t xml:space="preserve">, on ajoute la méthode </w:t>
+      </w:r>
+      <w:r>
+        <w:t>« </w:t>
+      </w:r>
+      <w:r>
+        <w:rPr>
+          <w:i/>
+        </w:rPr>
+        <w:t>photos</w:t>
+      </w:r>
+      <w:r>
+        <w:t> »</w:t>
+      </w:r>
+      <w:r>
+        <w:t xml:space="preserve"> qui utilise la méthod</w:t>
+      </w:r>
       <w:bookmarkStart w:id="0" w:name="_GoBack"/>
       <w:bookmarkEnd w:id="0"/>
-    </w:p>
+      <w:r>
+        <w:t xml:space="preserve">e : </w:t>
+      </w:r>
+      <w:proofErr w:type="spellStart"/>
+      <w:proofErr w:type="gramStart"/>
+      <w:r>
+        <w:t>hasMany</w:t>
+      </w:r>
+      <w:proofErr w:type="spellEnd"/>
+      <w:r>
+        <w:t>(</w:t>
+      </w:r>
+      <w:proofErr w:type="gramEnd"/>
+      <w:r>
+        <w:t>'</w:t>
+      </w:r>
+      <w:proofErr w:type="spellStart"/>
+      <w:r>
+        <w:t>gamepedia</w:t>
+      </w:r>
+      <w:proofErr w:type="spellEnd"/>
+      <w:r>
+        <w:t>\</w:t>
+      </w:r>
+      <w:proofErr w:type="spellStart"/>
+      <w:r>
+        <w:t>modele</w:t>
+      </w:r>
+      <w:proofErr w:type="spellEnd"/>
+      <w:r>
+        <w:t>\Photo', '</w:t>
+      </w:r>
+      <w:proofErr w:type="spellStart"/>
+      <w:r>
+        <w:t>id_annonce</w:t>
+      </w:r>
+      <w:proofErr w:type="spellEnd"/>
+      <w:r>
+        <w:t xml:space="preserve">'); </w:t>
+      </w:r>
+    </w:p>
+    <w:p>
+      <w:pPr>
+        <w:pStyle w:val="Standard"/>
+        <w:numPr>
+          <w:ilvl w:val="0"/>
+          <w:numId w:val="1"/>
+        </w:numPr>
+      </w:pPr>
+      <w:r>
+        <w:t>Ainsi que la méthode</w:t>
+      </w:r>
+      <w:r>
+        <w:t xml:space="preserve"> </w:t>
+      </w:r>
+      <w:r>
+        <w:t>« </w:t>
+      </w:r>
+      <w:proofErr w:type="spellStart"/>
+      <w:r>
+        <w:rPr>
+          <w:i/>
+        </w:rPr>
+        <w:t>categories</w:t>
+      </w:r>
+      <w:proofErr w:type="spellEnd"/>
+      <w:r>
+        <w:t> »</w:t>
+      </w:r>
+      <w:r>
+        <w:t xml:space="preserve"> : </w:t>
+      </w:r>
+      <w:proofErr w:type="spellStart"/>
+      <w:proofErr w:type="gramStart"/>
+      <w:r>
+        <w:t>belongsToMany</w:t>
+      </w:r>
+      <w:proofErr w:type="spellEnd"/>
+      <w:r>
+        <w:t>(</w:t>
+      </w:r>
+      <w:proofErr w:type="gramEnd"/>
+      <w:r>
+        <w:t>'</w:t>
+      </w:r>
+      <w:proofErr w:type="spellStart"/>
+      <w:r>
+        <w:t>gamepedia</w:t>
+      </w:r>
+      <w:proofErr w:type="spellEnd"/>
+      <w:r>
+        <w:t>\</w:t>
+      </w:r>
+      <w:proofErr w:type="spellStart"/>
+      <w:r>
+        <w:t>modele</w:t>
+      </w:r>
+      <w:proofErr w:type="spellEnd"/>
+      <w:r>
+        <w:t>\</w:t>
+      </w:r>
+      <w:proofErr w:type="spellStart"/>
+      <w:r>
+        <w:t>Categorie</w:t>
+      </w:r>
+      <w:proofErr w:type="spellEnd"/>
+      <w:r>
+        <w:t>', '</w:t>
+      </w:r>
+      <w:proofErr w:type="spellStart"/>
+      <w:r>
+        <w:t>annonceappartientcategorie</w:t>
+      </w:r>
+      <w:proofErr w:type="spellEnd"/>
+      <w:r>
+        <w:t>', '</w:t>
+      </w:r>
+      <w:proofErr w:type="spellStart"/>
+      <w:r>
+        <w:t>id_annonce</w:t>
+      </w:r>
+      <w:proofErr w:type="spellEnd"/>
+      <w:r>
+        <w:t>', '</w:t>
+      </w:r>
+      <w:proofErr w:type="spellStart"/>
+      <w:r>
+        <w:t>id_categorie</w:t>
+      </w:r>
+      <w:proofErr w:type="spellEnd"/>
+      <w:r>
+        <w:t>');</w:t>
+      </w:r>
+    </w:p>
+    <w:p>
+      <w:pPr>
+        <w:pStyle w:val="Standard"/>
+        <w:numPr>
+          <w:ilvl w:val="0"/>
+          <w:numId w:val="1"/>
+        </w:numPr>
+      </w:pPr>
+      <w:r>
+        <w:t xml:space="preserve">Dans la classe </w:t>
+      </w:r>
+      <w:proofErr w:type="spellStart"/>
+      <w:r>
+        <w:rPr>
+          <w:i/>
+        </w:rPr>
+        <w:t>Cate</w:t>
+      </w:r>
+      <w:r>
+        <w:rPr>
+          <w:i/>
+        </w:rPr>
+        <w:t>gorie</w:t>
+      </w:r>
+      <w:proofErr w:type="spellEnd"/>
+      <w:r>
+        <w:t xml:space="preserve">, on ajoute la méthode </w:t>
+      </w:r>
+      <w:r>
+        <w:t>« </w:t>
+      </w:r>
+      <w:r>
+        <w:rPr>
+          <w:i/>
+        </w:rPr>
+        <w:t>annonces</w:t>
+      </w:r>
+      <w:r>
+        <w:t> »</w:t>
+      </w:r>
+      <w:r>
+        <w:t xml:space="preserve"> : </w:t>
+      </w:r>
+      <w:proofErr w:type="spellStart"/>
+      <w:proofErr w:type="gramStart"/>
+      <w:r>
+        <w:t>belongsToMany</w:t>
+      </w:r>
+      <w:proofErr w:type="spellEnd"/>
+      <w:r>
+        <w:t>(</w:t>
+      </w:r>
+      <w:proofErr w:type="gramEnd"/>
+      <w:r>
+        <w:t>'</w:t>
+      </w:r>
+      <w:proofErr w:type="spellStart"/>
+      <w:r>
+        <w:t>gamepedia</w:t>
+      </w:r>
+      <w:proofErr w:type="spellEnd"/>
+      <w:r>
+        <w:t>\</w:t>
+      </w:r>
+      <w:proofErr w:type="spellStart"/>
+      <w:r>
+        <w:t>modele</w:t>
+      </w:r>
+      <w:proofErr w:type="spellEnd"/>
+      <w:r>
+        <w:t>\Annonce', '</w:t>
+      </w:r>
+      <w:proofErr w:type="spellStart"/>
+      <w:r>
+        <w:t>annonceappartientcategorie</w:t>
+      </w:r>
+      <w:proofErr w:type="spellEnd"/>
+      <w:r>
+        <w:t>', '</w:t>
+      </w:r>
+      <w:proofErr w:type="spellStart"/>
+      <w:r>
+        <w:t>id_categorie</w:t>
+      </w:r>
+      <w:proofErr w:type="spellEnd"/>
+      <w:r>
+        <w:t>', '</w:t>
+      </w:r>
+      <w:proofErr w:type="spellStart"/>
+      <w:r>
+        <w:t>id_annonce</w:t>
+      </w:r>
+      <w:proofErr w:type="spellEnd"/>
+      <w:r>
+        <w:t>');</w:t>
+      </w:r>
+    </w:p>
+    <w:p/>
     <w:sectPr>
       <w:pgSz w:w="11906" w:h="16838"/>
       <w:pgMar w:top="1417" w:right="1417" w:bottom="1417" w:left="1417" w:header="720" w:footer="720" w:gutter="0"/>
@@ -229,6 +632,126 @@
     </w:sectPr>
   </w:body>
 </w:document>
+</file>
+
+<file path=word/numbering.xml><?xml version="1.0" encoding="utf-8"?>
+<w:numbering xmlns:wpc="http://schemas.microsoft.com/office/word/2010/wordprocessingCanvas" xmlns:cx="http://schemas.microsoft.com/office/drawing/2014/chartex" xmlns:cx1="http://schemas.microsoft.com/office/drawing/2015/9/8/chartex" xmlns:cx2="http://schemas.microsoft.com/office/drawing/2015/10/21/chartex" xmlns:cx3="http://schemas.microsoft.com/office/drawing/2016/5/9/chartex" xmlns:cx4="http://schemas.microsoft.com/office/drawing/2016/5/10/chartex" xmlns:cx5="http://schemas.microsoft.com/office/drawing/2016/5/11/chartex" xmlns:cx6="http://schemas.microsoft.com/office/drawing/2016/5/12/chartex" xmlns:cx7="http://schemas.microsoft.com/office/drawing/2016/5/13/chartex" xmlns:cx8="http://schemas.microsoft.com/office/drawing/2016/5/14/chartex" xmlns:mc="http://schemas.openxmlformats.org/markup-compatibility/2006" xmlns:aink="http://schemas.microsoft.com/office/drawing/2016/ink" xmlns:am3d="http://schemas.microsoft.com/office/drawing/2017/model3d" xmlns:o="urn:schemas-microsoft-com:office:office" xmlns:r="http://schemas.openxmlformats.org/officeDocument/2006/relationships" xmlns:m="http://schemas.openxmlformats.org/officeDocument/2006/math" xmlns:v="urn:schemas-microsoft-com:vml" xmlns:wp14="http://schemas.microsoft.com/office/word/2010/wordprocessingDrawing" xmlns:wp="http://schemas.openxmlformats.org/drawingml/2006/wordprocessingDrawing" xmlns:w10="urn:schemas-microsoft-com:office:word" xmlns:w="http://schemas.openxmlformats.org/wordprocessingml/2006/main" xmlns:w14="http://schemas.microsoft.com/office/word/2010/wordml" xmlns:w15="http://schemas.microsoft.com/office/word/2012/wordml" xmlns:w16cid="http://schemas.microsoft.com/office/word/2016/wordml/cid" xmlns:w16se="http://schemas.microsoft.com/office/word/2015/wordml/symex" xmlns:wpg="http://schemas.microsoft.com/office/word/2010/wordprocessingGroup" xmlns:wpi="http://schemas.microsoft.com/office/word/2010/wordprocessingInk" xmlns:wne="http://schemas.microsoft.com/office/word/2006/wordml" xmlns:wps="http://schemas.microsoft.com/office/word/2010/wordprocessingShape" mc:Ignorable="w14 w15 w16se w16cid wp14">
+  <w:abstractNum w:abstractNumId="0" w15:restartNumberingAfterBreak="0">
+    <w:nsid w:val="75BA3FBE"/>
+    <w:multiLevelType w:val="hybridMultilevel"/>
+    <w:tmpl w:val="9E1C1E00"/>
+    <w:lvl w:ilvl="0" w:tplc="B940768E">
+      <w:numFmt w:val="bullet"/>
+      <w:lvlText w:val="-"/>
+      <w:lvlJc w:val="left"/>
+      <w:pPr>
+        <w:ind w:left="720" w:hanging="360"/>
+      </w:pPr>
+      <w:rPr>
+        <w:rFonts w:ascii="Calibri" w:eastAsia="SimSun" w:hAnsi="Calibri" w:cs="Calibri" w:hint="default"/>
+      </w:rPr>
+    </w:lvl>
+    <w:lvl w:ilvl="1" w:tplc="040C0003" w:tentative="1">
+      <w:start w:val="1"/>
+      <w:numFmt w:val="bullet"/>
+      <w:lvlText w:val="o"/>
+      <w:lvlJc w:val="left"/>
+      <w:pPr>
+        <w:ind w:left="1440" w:hanging="360"/>
+      </w:pPr>
+      <w:rPr>
+        <w:rFonts w:ascii="Courier New" w:hAnsi="Courier New" w:cs="Courier New" w:hint="default"/>
+      </w:rPr>
+    </w:lvl>
+    <w:lvl w:ilvl="2" w:tplc="040C0005" w:tentative="1">
+      <w:start w:val="1"/>
+      <w:numFmt w:val="bullet"/>
+      <w:lvlText w:val=""/>
+      <w:lvlJc w:val="left"/>
+      <w:pPr>
+        <w:ind w:left="2160" w:hanging="360"/>
+      </w:pPr>
+      <w:rPr>
+        <w:rFonts w:ascii="Wingdings" w:hAnsi="Wingdings" w:hint="default"/>
+      </w:rPr>
+    </w:lvl>
+    <w:lvl w:ilvl="3" w:tplc="040C0001" w:tentative="1">
+      <w:start w:val="1"/>
+      <w:numFmt w:val="bullet"/>
+      <w:lvlText w:val=""/>
+      <w:lvlJc w:val="left"/>
+      <w:pPr>
+        <w:ind w:left="2880" w:hanging="360"/>
+      </w:pPr>
+      <w:rPr>
+        <w:rFonts w:ascii="Symbol" w:hAnsi="Symbol" w:hint="default"/>
+      </w:rPr>
+    </w:lvl>
+    <w:lvl w:ilvl="4" w:tplc="040C0003" w:tentative="1">
+      <w:start w:val="1"/>
+      <w:numFmt w:val="bullet"/>
+      <w:lvlText w:val="o"/>
+      <w:lvlJc w:val="left"/>
+      <w:pPr>
+        <w:ind w:left="3600" w:hanging="360"/>
+      </w:pPr>
+      <w:rPr>
+        <w:rFonts w:ascii="Courier New" w:hAnsi="Courier New" w:cs="Courier New" w:hint="default"/>
+      </w:rPr>
+    </w:lvl>
+    <w:lvl w:ilvl="5" w:tplc="040C0005" w:tentative="1">
+      <w:start w:val="1"/>
+      <w:numFmt w:val="bullet"/>
+      <w:lvlText w:val=""/>
+      <w:lvlJc w:val="left"/>
+      <w:pPr>
+        <w:ind w:left="4320" w:hanging="360"/>
+      </w:pPr>
+      <w:rPr>
+        <w:rFonts w:ascii="Wingdings" w:hAnsi="Wingdings" w:hint="default"/>
+      </w:rPr>
+    </w:lvl>
+    <w:lvl w:ilvl="6" w:tplc="040C0001" w:tentative="1">
+      <w:start w:val="1"/>
+      <w:numFmt w:val="bullet"/>
+      <w:lvlText w:val=""/>
+      <w:lvlJc w:val="left"/>
+      <w:pPr>
+        <w:ind w:left="5040" w:hanging="360"/>
+      </w:pPr>
+      <w:rPr>
+        <w:rFonts w:ascii="Symbol" w:hAnsi="Symbol" w:hint="default"/>
+      </w:rPr>
+    </w:lvl>
+    <w:lvl w:ilvl="7" w:tplc="040C0003" w:tentative="1">
+      <w:start w:val="1"/>
+      <w:numFmt w:val="bullet"/>
+      <w:lvlText w:val="o"/>
+      <w:lvlJc w:val="left"/>
+      <w:pPr>
+        <w:ind w:left="5760" w:hanging="360"/>
+      </w:pPr>
+      <w:rPr>
+        <w:rFonts w:ascii="Courier New" w:hAnsi="Courier New" w:cs="Courier New" w:hint="default"/>
+      </w:rPr>
+    </w:lvl>
+    <w:lvl w:ilvl="8" w:tplc="040C0005" w:tentative="1">
+      <w:start w:val="1"/>
+      <w:numFmt w:val="bullet"/>
+      <w:lvlText w:val=""/>
+      <w:lvlJc w:val="left"/>
+      <w:pPr>
+        <w:ind w:left="6480" w:hanging="360"/>
+      </w:pPr>
+      <w:rPr>
+        <w:rFonts w:ascii="Wingdings" w:hAnsi="Wingdings" w:hint="default"/>
+      </w:rPr>
+    </w:lvl>
+  </w:abstractNum>
+  <w:num w:numId="1">
+    <w:abstractNumId w:val="0"/>
+  </w:num>
+</w:numbering>
 </file>
 
 <file path=word/styles.xml><?xml version="1.0" encoding="utf-8"?>
